--- a/3rd Year Project Review.docx
+++ b/3rd Year Project Review.docx
@@ -643,25 +643,13 @@
         </w:rPr>
         <w:t xml:space="preserve"> </w:t>
       </w:r>
-      <w:hyperlink r:id="rId6" w:history="1">
-        <w:r>
-          <w:rPr>
-            <w:rStyle w:val="Hyperlink"/>
-            <w:sz w:val="32"/>
-            <w:szCs w:val="32"/>
-          </w:rPr>
-          <w:t>https://github.com/Darrenfitz</w:t>
-        </w:r>
-      </w:hyperlink>
-    </w:p>
-    <w:p>
-      <w:pPr>
-        <w:rPr>
-          <w:color w:val="00B0F0"/>
+      <w:r>
+        <w:rPr>
           <w:sz w:val="32"/>
           <w:szCs w:val="32"/>
         </w:rPr>
-      </w:pPr>
+        <w:t>https://github.com/DarrenFitz/DarrenProject2016</w:t>
+      </w:r>
     </w:p>
     <w:p>
       <w:pPr>
@@ -963,13 +951,23 @@
         </w:numPr>
         <w:rPr>
           <w:b/>
+          <w:sz w:val="24"/>
+          <w:szCs w:val="24"/>
           <w:u w:val="single"/>
         </w:rPr>
       </w:pPr>
       <w:r>
+        <w:rPr>
+          <w:sz w:val="24"/>
+          <w:szCs w:val="24"/>
+        </w:rPr>
         <w:t>Create a fun, simple, and appealing interactive game that prov</w:t>
       </w:r>
       <w:r>
+        <w:rPr>
+          <w:sz w:val="24"/>
+          <w:szCs w:val="24"/>
+        </w:rPr>
         <w:t>ides the user with a challenge.</w:t>
       </w:r>
     </w:p>
@@ -1038,17 +1036,7 @@
           <w:szCs w:val="24"/>
           <w:lang w:eastAsia="en-IE"/>
         </w:rPr>
-        <w:t>Game Maker Language.</w:t>
-      </w:r>
-      <w:r>
-        <w:rPr>
-          <w:rFonts w:ascii="Calibri" w:eastAsia="Times New Roman" w:hAnsi="Calibri" w:cs="Times New Roman"/>
-          <w:color w:val="000000"/>
-          <w:sz w:val="24"/>
-          <w:szCs w:val="24"/>
-          <w:lang w:eastAsia="en-IE"/>
-        </w:rPr>
-        <w:t xml:space="preserve"> </w:t>
+        <w:t xml:space="preserve">Game Maker Language. </w:t>
       </w:r>
     </w:p>
     <w:p>
@@ -1071,17 +1059,7 @@
           <w:szCs w:val="24"/>
           <w:lang w:eastAsia="en-IE"/>
         </w:rPr>
-        <w:t xml:space="preserve">Try and </w:t>
-      </w:r>
-      <w:r>
-        <w:rPr>
-          <w:rFonts w:ascii="Calibri" w:eastAsia="Times New Roman" w:hAnsi="Calibri" w:cs="Times New Roman"/>
-          <w:color w:val="000000"/>
-          <w:sz w:val="24"/>
-          <w:szCs w:val="24"/>
-          <w:lang w:eastAsia="en-IE"/>
-        </w:rPr>
-        <w:t>utilise my current programming knowledge and apply it to this project.</w:t>
+        <w:t>Try and utilise my current programming knowledge and apply it to this project.</w:t>
       </w:r>
     </w:p>
     <w:p>
@@ -1140,10 +1118,16 @@
         </w:numPr>
         <w:rPr>
           <w:b/>
+          <w:sz w:val="24"/>
+          <w:szCs w:val="24"/>
           <w:u w:val="single"/>
         </w:rPr>
       </w:pPr>
       <w:r>
+        <w:rPr>
+          <w:sz w:val="24"/>
+          <w:szCs w:val="24"/>
+        </w:rPr>
         <w:t>Design an overall visually pleasing game.</w:t>
       </w:r>
     </w:p>
@@ -1156,10 +1140,16 @@
         </w:numPr>
         <w:rPr>
           <w:b/>
+          <w:sz w:val="24"/>
+          <w:szCs w:val="24"/>
           <w:u w:val="single"/>
         </w:rPr>
       </w:pPr>
       <w:r>
+        <w:rPr>
+          <w:sz w:val="24"/>
+          <w:szCs w:val="24"/>
+        </w:rPr>
         <w:t>Include as many feature as I can in the game.</w:t>
       </w:r>
     </w:p>
@@ -1172,10 +1162,16 @@
         </w:numPr>
         <w:rPr>
           <w:b/>
+          <w:sz w:val="24"/>
+          <w:szCs w:val="24"/>
           <w:u w:val="single"/>
         </w:rPr>
       </w:pPr>
       <w:r>
+        <w:rPr>
+          <w:sz w:val="24"/>
+          <w:szCs w:val="24"/>
+        </w:rPr>
         <w:t>Add character and enemy animations.</w:t>
       </w:r>
     </w:p>
@@ -1188,10 +1184,16 @@
         </w:numPr>
         <w:rPr>
           <w:b/>
+          <w:sz w:val="24"/>
+          <w:szCs w:val="24"/>
           <w:u w:val="single"/>
         </w:rPr>
       </w:pPr>
       <w:r>
+        <w:rPr>
+          <w:sz w:val="24"/>
+          <w:szCs w:val="24"/>
+        </w:rPr>
         <w:t xml:space="preserve">Add a score system for additional user enjoyment. </w:t>
       </w:r>
     </w:p>
@@ -1204,10 +1206,16 @@
         </w:numPr>
         <w:rPr>
           <w:b/>
+          <w:sz w:val="24"/>
+          <w:szCs w:val="24"/>
           <w:u w:val="single"/>
         </w:rPr>
       </w:pPr>
       <w:r>
+        <w:rPr>
+          <w:sz w:val="24"/>
+          <w:szCs w:val="24"/>
+        </w:rPr>
         <w:t>Ensure the game is navigational (e.g. A Menu)</w:t>
       </w:r>
     </w:p>
@@ -1298,7 +1306,21 @@
           <w:rFonts w:ascii="Calibri" w:hAnsi="Calibri"/>
           <w:color w:val="000000"/>
         </w:rPr>
-        <w:t xml:space="preserve"> game includes multiple folder with different items in each. For my game I used the following folders, Sprites, Sounds, Backgrounds, Scripts, Fonts, Objects, </w:t>
+        <w:t xml:space="preserve"> game includes multiple folder with different items in each. For my ga</w:t>
+      </w:r>
+      <w:r>
+        <w:rPr>
+          <w:rFonts w:ascii="Calibri" w:hAnsi="Calibri"/>
+          <w:color w:val="000000"/>
+        </w:rPr>
+        <w:t>me I used the following folders</w:t>
+      </w:r>
+      <w:r>
+        <w:rPr>
+          <w:rFonts w:ascii="Calibri" w:hAnsi="Calibri"/>
+          <w:color w:val="000000"/>
+        </w:rPr>
+        <w:t xml:space="preserve"> Sprites, Sounds, Backgrounds, Scripts, Fonts, Objects, </w:t>
       </w:r>
       <w:r>
         <w:rPr>
@@ -1409,21 +1431,7 @@
           <w:rFonts w:ascii="Calibri" w:hAnsi="Calibri"/>
           <w:color w:val="000000"/>
         </w:rPr>
-        <w:t xml:space="preserve"> </w:t>
-      </w:r>
-      <w:r>
-        <w:rPr>
-          <w:rFonts w:ascii="Calibri" w:hAnsi="Calibri"/>
-          <w:color w:val="000000"/>
-        </w:rPr>
-        <w:t>–</w:t>
-      </w:r>
-      <w:r>
-        <w:rPr>
-          <w:rFonts w:ascii="Calibri" w:hAnsi="Calibri"/>
-          <w:color w:val="000000"/>
-        </w:rPr>
-        <w:t xml:space="preserve"> These are sounds as either *.wav or *.mp3 that can be called to be used at any point in the game. I used a coin sound every time my player collided/collected a coin and ding sound every time I killed a </w:t>
+        <w:t xml:space="preserve"> – These are sounds as either *.wav or *.mp3 that can be called to be used at any point in the game. I used a coin sound every time my player collided/collected a coin and ding sound every time I killed a </w:t>
       </w:r>
       <w:proofErr w:type="spellStart"/>
       <w:r>
@@ -1477,21 +1485,7 @@
           <w:rFonts w:ascii="Calibri" w:hAnsi="Calibri"/>
           <w:color w:val="000000"/>
         </w:rPr>
-        <w:t xml:space="preserve"> </w:t>
-      </w:r>
-      <w:r>
-        <w:rPr>
-          <w:rFonts w:ascii="Calibri" w:hAnsi="Calibri"/>
-          <w:color w:val="000000"/>
-        </w:rPr>
-        <w:t>–</w:t>
-      </w:r>
-      <w:r>
-        <w:rPr>
-          <w:rFonts w:ascii="Calibri" w:hAnsi="Calibri"/>
-          <w:color w:val="000000"/>
-        </w:rPr>
-        <w:t xml:space="preserve"> A large static image that can be used to make the page/level more engaging. I used a background in the total score page. </w:t>
+        <w:t xml:space="preserve"> – A large static image that can be used to make the page/level more engaging. I used a background in the total score page. </w:t>
       </w:r>
       <w:r>
         <w:rPr>
@@ -1544,14 +1538,7 @@
           <w:rFonts w:ascii="Calibri" w:hAnsi="Calibri"/>
           <w:color w:val="000000"/>
         </w:rPr>
-        <w:t>–</w:t>
-      </w:r>
-      <w:r>
-        <w:rPr>
-          <w:rFonts w:ascii="Calibri" w:hAnsi="Calibri"/>
-          <w:color w:val="000000"/>
-        </w:rPr>
-        <w:t xml:space="preserve"> </w:t>
+        <w:t xml:space="preserve">– </w:t>
       </w:r>
       <w:r>
         <w:rPr>
@@ -1607,14 +1594,7 @@
           <w:rFonts w:ascii="Calibri" w:hAnsi="Calibri"/>
           <w:color w:val="000000"/>
         </w:rPr>
-        <w:t>–</w:t>
-      </w:r>
-      <w:r>
-        <w:rPr>
-          <w:rFonts w:ascii="Calibri" w:hAnsi="Calibri"/>
-          <w:color w:val="000000"/>
-        </w:rPr>
-        <w:t xml:space="preserve"> It is a particular font/style of text that can created to the user’s specification and called later to be used anywhere in the game where text is required. I used this in my final score page and used the font “Jokerman”.</w:t>
+        <w:t>– It is a particular font/style of text that can created to the user’s specification and called later to be used anywhere in the game where text is required. I used this in my final score page and used the font “Jokerman”.</w:t>
       </w:r>
     </w:p>
     <w:p>
@@ -1652,21 +1632,7 @@
           <w:rFonts w:ascii="Calibri" w:hAnsi="Calibri"/>
           <w:color w:val="000000"/>
         </w:rPr>
-        <w:t xml:space="preserve"> </w:t>
-      </w:r>
-      <w:r>
-        <w:rPr>
-          <w:rFonts w:ascii="Calibri" w:hAnsi="Calibri"/>
-          <w:color w:val="000000"/>
-        </w:rPr>
-        <w:t>–</w:t>
-      </w:r>
-      <w:r>
-        <w:rPr>
-          <w:rFonts w:ascii="Calibri" w:hAnsi="Calibri"/>
-          <w:color w:val="000000"/>
-        </w:rPr>
-        <w:t xml:space="preserve"> </w:t>
+        <w:t xml:space="preserve"> – </w:t>
       </w:r>
       <w:r>
         <w:rPr>
@@ -1770,7 +1736,7 @@
                     <pic:cNvPicPr/>
                   </pic:nvPicPr>
                   <pic:blipFill>
-                    <a:blip r:embed="rId7" cstate="print">
+                    <a:blip r:embed="rId6" cstate="print">
                       <a:extLst>
                         <a:ext uri="{28A0092B-C50C-407E-A947-70E740481C1C}">
                           <a14:useLocalDpi xmlns:a14="http://schemas.microsoft.com/office/drawing/2010/main" val="0"/>
@@ -1832,6 +1798,13 @@
           <w:rFonts w:ascii="Calibri" w:hAnsi="Calibri"/>
           <w:color w:val="000000"/>
         </w:rPr>
+        <w:t xml:space="preserve"> –</w:t>
+      </w:r>
+      <w:r>
+        <w:rPr>
+          <w:rFonts w:ascii="Calibri" w:hAnsi="Calibri"/>
+          <w:color w:val="000000"/>
+        </w:rPr>
         <w:t xml:space="preserve"> </w:t>
       </w:r>
       <w:r>
@@ -1839,20 +1812,6 @@
           <w:rFonts w:ascii="Calibri" w:hAnsi="Calibri"/>
           <w:color w:val="000000"/>
         </w:rPr>
-        <w:t>–</w:t>
-      </w:r>
-      <w:r>
-        <w:rPr>
-          <w:rFonts w:ascii="Calibri" w:hAnsi="Calibri"/>
-          <w:color w:val="000000"/>
-        </w:rPr>
-        <w:t xml:space="preserve"> </w:t>
-      </w:r>
-      <w:r>
-        <w:rPr>
-          <w:rFonts w:ascii="Calibri" w:hAnsi="Calibri"/>
-          <w:color w:val="000000"/>
-        </w:rPr>
         <w:t>Rooms in GameMaker</w:t>
       </w:r>
       <w:r>
@@ -1868,6 +1827,13 @@
           <w:color w:val="000000"/>
         </w:rPr>
         <w:t xml:space="preserve"> I used multiple rooms, one for each level and then also one each to display the menu, levels, and final score.</w:t>
+      </w:r>
+      <w:r>
+        <w:rPr>
+          <w:rFonts w:ascii="Calibri" w:hAnsi="Calibri"/>
+          <w:color w:val="000000"/>
+        </w:rPr>
+        <w:t xml:space="preserve"> Also a room to initialise global variables before game begins.</w:t>
       </w:r>
     </w:p>
     <w:p>
@@ -2248,14 +2214,7 @@
           <w:rFonts w:ascii="Calibri" w:hAnsi="Calibri"/>
           <w:color w:val="000000"/>
         </w:rPr>
-        <w:t>ayout</w:t>
-      </w:r>
-      <w:r>
-        <w:rPr>
-          <w:rFonts w:ascii="Calibri" w:hAnsi="Calibri"/>
-          <w:color w:val="000000"/>
-        </w:rPr>
-        <w:t xml:space="preserve"> was also very important. </w:t>
+        <w:t xml:space="preserve">ayout was also very important. </w:t>
       </w:r>
       <w:r>
         <w:rPr>
@@ -2452,14 +2411,7 @@
           <w:rFonts w:ascii="Calibri" w:hAnsi="Calibri"/>
           <w:color w:val="000000"/>
         </w:rPr>
-        <w:t>Manoeuvrability</w:t>
-      </w:r>
-      <w:r>
-        <w:rPr>
-          <w:rFonts w:ascii="Calibri" w:hAnsi="Calibri"/>
-          <w:color w:val="000000"/>
-        </w:rPr>
-        <w:t xml:space="preserve"> relates to having a path to get to the end of the level. Insuring that finishing the level actually possible. Taking care that that nothing will block or impede the task at hand. The only way to make sure this happens is to complete the level myself.</w:t>
+        <w:t>Manoeuvrability relates to having a path to get to the end of the level. Insuring that finishing the level actually possible. Taking care that that nothing will block or impede the task at hand. The only way to make sure this happens is to complete the level myself.</w:t>
       </w:r>
       <w:r>
         <w:rPr>
@@ -2764,13 +2716,25 @@
         <w:t>ce I did. GameM</w:t>
       </w:r>
       <w:r>
-        <w:t>aker studio allowed me to create anything I imagined relatively easy. It was very suitable for what I need. It utilised sprites and objects which were necessary for my game.</w:t>
+        <w:t>aker studio allowed me to create anything I imagined relatively easy. It was very suitable for what I need</w:t>
+      </w:r>
+      <w:r>
+        <w:t>ed</w:t>
+      </w:r>
+      <w:r>
+        <w:t>. It utilised sprites and objects which were necessary for my game.</w:t>
       </w:r>
       <w:r>
         <w:t xml:space="preserve"> T</w:t>
       </w:r>
       <w:r>
-        <w:t xml:space="preserve">his program had a very good website that seemed to help explain and show effectively how to use the programme. </w:t>
+        <w:t>his program ha</w:t>
+      </w:r>
+      <w:r>
+        <w:t>s</w:t>
+      </w:r>
+      <w:r>
+        <w:t xml:space="preserve"> a very good website that seemed to help explain and show effectively how to use the programme. </w:t>
       </w:r>
       <w:r>
         <w:t xml:space="preserve">All the code functions were on their website or if you pressed f1 a list of them appeared. I </w:t>
@@ -2810,7 +2774,7 @@
                     <pic:cNvPicPr/>
                   </pic:nvPicPr>
                   <pic:blipFill>
-                    <a:blip r:embed="rId8" cstate="print">
+                    <a:blip r:embed="rId7" cstate="print">
                       <a:extLst>
                         <a:ext uri="{28A0092B-C50C-407E-A947-70E740481C1C}">
                           <a14:useLocalDpi xmlns:a14="http://schemas.microsoft.com/office/drawing/2010/main" val="0"/>
@@ -2913,7 +2877,7 @@
                     <pic:cNvPicPr/>
                   </pic:nvPicPr>
                   <pic:blipFill>
-                    <a:blip r:embed="rId9" cstate="print">
+                    <a:blip r:embed="rId8" cstate="print">
                       <a:extLst>
                         <a:ext uri="{28A0092B-C50C-407E-A947-70E740481C1C}">
                           <a14:useLocalDpi xmlns:a14="http://schemas.microsoft.com/office/drawing/2010/main" val="0"/>
@@ -2945,27 +2909,43 @@
         <w:t>As you can see from the picture the code is relatively straight forward.</w:t>
       </w:r>
       <w:r>
-        <w:t xml:space="preserve"> There was a lot of </w:t>
-      </w:r>
-      <w:r>
-        <w:t>website</w:t>
-      </w:r>
-      <w:r>
-        <w:t xml:space="preserve"> that could aid me if I needed help, this is another reason I chose this program. Getting stuck was not totally terrible due to information about GameMaker widely available online.</w:t>
-      </w:r>
-    </w:p>
-    <w:p>
-      <w:r>
-        <w:t>For this project I could have used the auto generated event action buttons but decide to stick to coding for the most part as it was more challenging and allowed me more freedom when it came to giving the player and objects commands.</w:t>
-      </w:r>
-      <w:bookmarkStart w:id="3" w:name="_GoBack"/>
-      <w:bookmarkEnd w:id="3"/>
+        <w:t xml:space="preserve"> There w</w:t>
+      </w:r>
+      <w:r>
+        <w:t>ere</w:t>
+      </w:r>
+      <w:r>
+        <w:t xml:space="preserve"> a lot of website</w:t>
+      </w:r>
+      <w:r>
+        <w:t>s</w:t>
+      </w:r>
+      <w:r>
+        <w:t xml:space="preserve"> that could aid me if I needed help, this is another reason I chose this program. Getting stuck wa</w:t>
+      </w:r>
+      <w:r>
+        <w:t>s not too bad</w:t>
+      </w:r>
+      <w:r>
+        <w:t xml:space="preserve"> due to information about GameMaker widely available online.</w:t>
+      </w:r>
+    </w:p>
+    <w:p>
+      <w:r>
+        <w:t>For this project I could have used the auto generated event action buttons but decide to stick to coding for the most part</w:t>
+      </w:r>
+      <w:r>
+        <w:t>,</w:t>
+      </w:r>
+      <w:r>
+        <w:t xml:space="preserve"> as it was more challenging and allowed me more freedom when it came to giving the player and objects commands.</w:t>
+      </w:r>
     </w:p>
     <w:p>
       <w:pPr>
         <w:pStyle w:val="Heading1"/>
       </w:pPr>
-      <w:bookmarkStart w:id="4" w:name="_Toc447884731"/>
+      <w:bookmarkStart w:id="3" w:name="_Toc447884731"/>
       <w:r>
         <w:rPr>
           <w:shd w:val="clear" w:color="auto" w:fill="FFFFFF"/>
@@ -2973,7 +2953,7 @@
         <w:lastRenderedPageBreak/>
         <w:t>Problems Encountered/Solved</w:t>
       </w:r>
-      <w:bookmarkEnd w:id="4"/>
+      <w:bookmarkEnd w:id="3"/>
     </w:p>
     <w:p>
       <w:pPr>
@@ -2989,7 +2969,21 @@
           <w:rFonts w:ascii="Calibri" w:hAnsi="Calibri"/>
           <w:color w:val="000000"/>
         </w:rPr>
-        <w:t xml:space="preserve">One of the problems I encountered when I was developing the game was that when my player collected the coins, as he navigated through the level if he died </w:t>
+        <w:t>One of the problems I encountered when I was developing the game was that when my player collected the coins, as he navigated through the level</w:t>
+      </w:r>
+      <w:r>
+        <w:rPr>
+          <w:rFonts w:ascii="Calibri" w:hAnsi="Calibri"/>
+          <w:color w:val="000000"/>
+        </w:rPr>
+        <w:t>,</w:t>
+      </w:r>
+      <w:r>
+        <w:rPr>
+          <w:rFonts w:ascii="Calibri" w:hAnsi="Calibri"/>
+          <w:color w:val="000000"/>
+        </w:rPr>
+        <w:t xml:space="preserve"> if he died </w:t>
       </w:r>
       <w:r>
         <w:rPr>
@@ -3017,30 +3011,21 @@
           <w:rFonts w:ascii="Calibri" w:hAnsi="Calibri"/>
           <w:color w:val="000000"/>
         </w:rPr>
-        <w:t xml:space="preserve">llect unlimited number of </w:t>
-      </w:r>
-      <w:proofErr w:type="spellStart"/>
-      <w:r>
-        <w:rPr>
-          <w:rFonts w:ascii="Calibri" w:hAnsi="Calibri"/>
-          <w:color w:val="000000"/>
-        </w:rPr>
-        <w:t>coins.</w:t>
-      </w:r>
-      <w:r>
-        <w:rPr>
-          <w:rFonts w:ascii="Calibri" w:hAnsi="Calibri"/>
-          <w:color w:val="000000"/>
-        </w:rPr>
-        <w:t>This</w:t>
-      </w:r>
-      <w:proofErr w:type="spellEnd"/>
-      <w:r>
-        <w:rPr>
-          <w:rFonts w:ascii="Calibri" w:hAnsi="Calibri"/>
-          <w:color w:val="000000"/>
-        </w:rPr>
-        <w:t xml:space="preserve"> was happening because I had the checkpoint to spawn and restart the whole level when the player died. What I had to fix it was to only respawn the player at that checkpoint as opposed to restarting the game.</w:t>
+        <w:t>llect unlimited number of coins.</w:t>
+      </w:r>
+      <w:r>
+        <w:rPr>
+          <w:rFonts w:ascii="Calibri" w:hAnsi="Calibri"/>
+          <w:color w:val="000000"/>
+        </w:rPr>
+        <w:t xml:space="preserve"> </w:t>
+      </w:r>
+      <w:r>
+        <w:rPr>
+          <w:rFonts w:ascii="Calibri" w:hAnsi="Calibri"/>
+          <w:color w:val="000000"/>
+        </w:rPr>
+        <w:t>This was happening because I had the checkpoint to spawn and restart the whole level when the player died. What I had to fix it was to only respawn the player at that checkpoint as opposed to restarting the game.</w:t>
       </w:r>
     </w:p>
     <w:p>
@@ -3074,37 +3059,56 @@
           <w:rFonts w:ascii="Calibri" w:hAnsi="Calibri"/>
           <w:color w:val="000000"/>
         </w:rPr>
-        <w:t xml:space="preserve">the end of the game to </w:t>
-      </w:r>
-      <w:proofErr w:type="spellStart"/>
-      <w:r>
-        <w:rPr>
-          <w:rFonts w:ascii="Calibri" w:hAnsi="Calibri"/>
-          <w:color w:val="000000"/>
-        </w:rPr>
-        <w:t>display.</w:t>
-      </w:r>
-      <w:r>
-        <w:rPr>
-          <w:rFonts w:ascii="Calibri" w:hAnsi="Calibri"/>
-          <w:color w:val="000000"/>
-        </w:rPr>
-        <w:t>What</w:t>
-      </w:r>
-      <w:proofErr w:type="spellEnd"/>
-      <w:r>
-        <w:rPr>
-          <w:rFonts w:ascii="Calibri" w:hAnsi="Calibri"/>
-          <w:color w:val="000000"/>
-        </w:rPr>
-        <w:t xml:space="preserve"> I had to do to fix it was scrap the idea of doing this with code, because I couldn’t find a way to make the score relative. I had to use the predefined event action to do this because </w:t>
-      </w:r>
-      <w:r>
-        <w:rPr>
-          <w:rFonts w:ascii="Calibri" w:hAnsi="Calibri"/>
-          <w:color w:val="000000"/>
-        </w:rPr>
-        <w:t>then I could set the score value as relative meaning the score would continue through each room.</w:t>
+        <w:t>the end of the game to display.</w:t>
+      </w:r>
+      <w:r>
+        <w:rPr>
+          <w:rFonts w:ascii="Calibri" w:hAnsi="Calibri"/>
+          <w:color w:val="000000"/>
+        </w:rPr>
+        <w:t xml:space="preserve"> </w:t>
+      </w:r>
+      <w:r>
+        <w:rPr>
+          <w:rFonts w:ascii="Calibri" w:hAnsi="Calibri"/>
+          <w:color w:val="000000"/>
+        </w:rPr>
+        <w:t xml:space="preserve">What I had to do to fix it was scrap the idea of doing this with code, because I couldn’t find a way to make the score relative. I had to use the predefined event action to do this because </w:t>
+      </w:r>
+      <w:r>
+        <w:rPr>
+          <w:rFonts w:ascii="Calibri" w:hAnsi="Calibri"/>
+          <w:color w:val="000000"/>
+        </w:rPr>
+        <w:t>then I could set the score value as relative</w:t>
+      </w:r>
+      <w:r>
+        <w:rPr>
+          <w:rFonts w:ascii="Calibri" w:hAnsi="Calibri"/>
+          <w:color w:val="000000"/>
+        </w:rPr>
+        <w:t>, which</w:t>
+      </w:r>
+      <w:r>
+        <w:rPr>
+          <w:rFonts w:ascii="Calibri" w:hAnsi="Calibri"/>
+          <w:color w:val="000000"/>
+        </w:rPr>
+        <w:t xml:space="preserve"> mea</w:t>
+      </w:r>
+      <w:r>
+        <w:rPr>
+          <w:rFonts w:ascii="Calibri" w:hAnsi="Calibri"/>
+          <w:color w:val="000000"/>
+        </w:rPr>
+        <w:t>nt</w:t>
+      </w:r>
+      <w:r>
+        <w:rPr>
+          <w:rFonts w:ascii="Calibri" w:hAnsi="Calibri"/>
+          <w:color w:val="000000"/>
+        </w:rPr>
+        <w:t xml:space="preserve"> the score would continue through each room.</w:t>
       </w:r>
     </w:p>
     <w:p>
@@ -3149,7 +3153,7 @@
                     <pic:cNvPicPr/>
                   </pic:nvPicPr>
                   <pic:blipFill>
-                    <a:blip r:embed="rId10">
+                    <a:blip r:embed="rId9">
                       <a:extLst>
                         <a:ext uri="{28A0092B-C50C-407E-A947-70E740481C1C}">
                           <a14:useLocalDpi xmlns:a14="http://schemas.microsoft.com/office/drawing/2010/main" val="0"/>
@@ -3202,15 +3206,49 @@
         <w:t xml:space="preserve"> animation to march around the level</w:t>
       </w:r>
       <w:r>
-        <w:t xml:space="preserve">. The idea was that the animation made them look like they were walking back and forth on the screen. The thing was the animation was playing in forwards when the character was supposed to be walking in the other direction. To fix </w:t>
-      </w:r>
-      <w:proofErr w:type="gramStart"/>
-      <w:r>
-        <w:t>the I</w:t>
-      </w:r>
-      <w:proofErr w:type="gramEnd"/>
-      <w:r>
-        <w:t xml:space="preserve"> made it so that when the </w:t>
+        <w:t>. The idea was that the animation</w:t>
+      </w:r>
+      <w:r>
+        <w:t xml:space="preserve"> would</w:t>
+      </w:r>
+      <w:r>
+        <w:t xml:space="preserve"> ma</w:t>
+      </w:r>
+      <w:r>
+        <w:t>k</w:t>
+      </w:r>
+      <w:r>
+        <w:t xml:space="preserve">e them look like they were walking back and forth on the screen. The </w:t>
+      </w:r>
+      <w:r>
+        <w:t>problem</w:t>
+      </w:r>
+      <w:r>
+        <w:t xml:space="preserve"> </w:t>
+      </w:r>
+      <w:r>
+        <w:t>is</w:t>
+      </w:r>
+      <w:r>
+        <w:t xml:space="preserve"> the animation was playing in</w:t>
+      </w:r>
+      <w:r>
+        <w:t xml:space="preserve"> a</w:t>
+      </w:r>
+      <w:r>
+        <w:t xml:space="preserve"> forwards </w:t>
+      </w:r>
+      <w:r>
+        <w:t xml:space="preserve">motion </w:t>
+      </w:r>
+      <w:r>
+        <w:t>when the character was supposed to be walking in</w:t>
+      </w:r>
+      <w:r>
+        <w:t xml:space="preserve"> the other direction. To fix this,</w:t>
+      </w:r>
+      <w:r>
+        <w:t xml:space="preserve"> I made it so that when the </w:t>
       </w:r>
       <w:proofErr w:type="spellStart"/>
       <w:r>
@@ -3226,7 +3264,7 @@
       </w:r>
       <w:proofErr w:type="spellEnd"/>
       <w:r>
-        <w:t xml:space="preserve">” flips the image on the x axis. Its default value is 1. So when the </w:t>
+        <w:t xml:space="preserve">” flips the image. Its default value is 1. So when the </w:t>
       </w:r>
       <w:proofErr w:type="spellStart"/>
       <w:r>
@@ -3270,7 +3308,7 @@
                     <pic:cNvPicPr/>
                   </pic:nvPicPr>
                   <pic:blipFill>
-                    <a:blip r:embed="rId11">
+                    <a:blip r:embed="rId10">
                       <a:extLst>
                         <a:ext uri="{28A0092B-C50C-407E-A947-70E740481C1C}">
                           <a14:useLocalDpi xmlns:a14="http://schemas.microsoft.com/office/drawing/2010/main" val="0"/>
@@ -3301,12 +3339,12 @@
       <w:pPr>
         <w:pStyle w:val="Heading1"/>
       </w:pPr>
-      <w:bookmarkStart w:id="5" w:name="_Toc447884732"/>
+      <w:bookmarkStart w:id="4" w:name="_Toc447884732"/>
       <w:r>
         <w:lastRenderedPageBreak/>
         <w:t>Conclusions</w:t>
       </w:r>
-      <w:bookmarkEnd w:id="5"/>
+      <w:bookmarkEnd w:id="4"/>
     </w:p>
     <w:p>
       <w:pPr>
@@ -3426,7 +3464,21 @@
           <w:rFonts w:ascii="Calibri" w:hAnsi="Calibri"/>
           <w:color w:val="000000"/>
         </w:rPr>
-        <w:t>the game would do and how it would look. This help me improve on my time management skills and general organisation skills. Having enough time to figure out everything out was a crucial element to this project and a valuable learn from this process.</w:t>
+        <w:t>the game would do and how it would look. This help me improve on my time management skills and general organisation skills. Having enough time to figure out everything out was a cruci</w:t>
+      </w:r>
+      <w:r>
+        <w:rPr>
+          <w:rFonts w:ascii="Calibri" w:hAnsi="Calibri"/>
+          <w:color w:val="000000"/>
+        </w:rPr>
+        <w:t xml:space="preserve">al element to this project and it was a valuable learning </w:t>
+      </w:r>
+      <w:r>
+        <w:rPr>
+          <w:rFonts w:ascii="Calibri" w:hAnsi="Calibri"/>
+          <w:color w:val="000000"/>
+        </w:rPr>
+        <w:t>process.</w:t>
       </w:r>
     </w:p>
     <w:p>
@@ -3593,14 +3645,7 @@
           <w:rFonts w:ascii="Calibri" w:hAnsi="Calibri"/>
           <w:color w:val="000000"/>
         </w:rPr>
-        <w:t xml:space="preserve"> will</w:t>
-      </w:r>
-      <w:r>
-        <w:rPr>
-          <w:rFonts w:ascii="Calibri" w:hAnsi="Calibri"/>
-          <w:color w:val="000000"/>
-        </w:rPr>
-        <w:t xml:space="preserve"> definitely </w:t>
+        <w:t xml:space="preserve"> will definitely </w:t>
       </w:r>
       <w:r>
         <w:rPr>
@@ -3614,14 +3659,7 @@
           <w:rFonts w:ascii="Calibri" w:hAnsi="Calibri"/>
           <w:color w:val="000000"/>
         </w:rPr>
-        <w:t xml:space="preserve"> into </w:t>
-      </w:r>
-      <w:r>
-        <w:rPr>
-          <w:rFonts w:ascii="Calibri" w:hAnsi="Calibri"/>
-          <w:color w:val="000000"/>
-        </w:rPr>
-        <w:t>future</w:t>
+        <w:t xml:space="preserve"> into future</w:t>
       </w:r>
       <w:r>
         <w:rPr>
@@ -3642,21 +3680,7 @@
           <w:rFonts w:ascii="Calibri" w:hAnsi="Calibri"/>
           <w:color w:val="000000"/>
         </w:rPr>
-        <w:t xml:space="preserve">and </w:t>
-      </w:r>
-      <w:r>
-        <w:rPr>
-          <w:rFonts w:ascii="Calibri" w:hAnsi="Calibri"/>
-          <w:color w:val="000000"/>
-        </w:rPr>
-        <w:t>projects</w:t>
-      </w:r>
-      <w:r>
-        <w:rPr>
-          <w:rFonts w:ascii="Calibri" w:hAnsi="Calibri"/>
-          <w:color w:val="000000"/>
-        </w:rPr>
-        <w:t>.</w:t>
+        <w:t>and projects.</w:t>
       </w:r>
     </w:p>
     <w:p/>
@@ -3664,44 +3688,58 @@
       <w:pPr>
         <w:pStyle w:val="Heading1"/>
       </w:pPr>
-      <w:bookmarkStart w:id="6" w:name="_Toc447884733"/>
+      <w:bookmarkStart w:id="5" w:name="_Toc447884733"/>
       <w:r>
         <w:t>Recommendations</w:t>
       </w:r>
+      <w:bookmarkEnd w:id="5"/>
+    </w:p>
+    <w:p/>
+    <w:p>
+      <w:r>
+        <w:t xml:space="preserve">For my project if I were to do it differently I would probably make the game a continuous runner instead of having to </w:t>
+      </w:r>
+      <w:r>
+        <w:t>wind your way to the end. Make the game one long room that you traverse through, similar to the Mario games super bros. I feel it would make the game a little easier to manage. Also</w:t>
+      </w:r>
+      <w:r>
+        <w:t xml:space="preserve"> </w:t>
+      </w:r>
+      <w:r>
+        <w:t>I would change the background image and walls to more appealing colours and or themes. A grass</w:t>
+      </w:r>
+      <w:r>
+        <w:t xml:space="preserve"> or outdoor levels would have look more pleasing.</w:t>
+      </w:r>
+    </w:p>
+    <w:p>
+      <w:r>
+        <w:t>Things I would do to improve the game would me to give the player the more abilities, such as slide or duck, which would be very useful against enemies with bullets. More abilities</w:t>
+      </w:r>
+      <w:r>
+        <w:t xml:space="preserve"> to</w:t>
+      </w:r>
+      <w:r>
+        <w:t xml:space="preserve"> open up more options for different obstacles or enemies.  Having the player shoot would be a great aspect that could be implemented later in the game. Utilising the mouse click event to</w:t>
+      </w:r>
+      <w:r>
+        <w:t xml:space="preserve"> fire and</w:t>
+      </w:r>
+      <w:r>
+        <w:t xml:space="preserve"> kill enemies and add an overall more compelling gaming experience</w:t>
+      </w:r>
+    </w:p>
+    <w:p>
+      <w:r>
+        <w:t>More levels would also be an interesting addition. Having more levels means, long fun and more of a chance to add new exciting features. The addition of levels would have made the game more like a role playing game. Making it so there is more opportunity for a story as they progress level by level.</w:t>
+      </w:r>
+    </w:p>
+    <w:p>
+      <w:r>
+        <w:t xml:space="preserve">Lastly I think a high scoreboard should be added to display the top score player along with their name. This would be a nice interactive feature to make the game more playable. Trying to beat the new high score would be an awesome addition. </w:t>
+      </w:r>
+      <w:bookmarkStart w:id="6" w:name="_GoBack"/>
       <w:bookmarkEnd w:id="6"/>
-    </w:p>
-    <w:p/>
-    <w:p>
-      <w:r>
-        <w:t xml:space="preserve">For my project if I were to do it differently I would probably make the game a continuous runner instead of having to </w:t>
-      </w:r>
-      <w:r>
-        <w:t>wind your way to the end. Make the game one long room that you traverse through, similar to the Mario games super bros. I feel it would make the game a little easier to manage. Also</w:t>
-      </w:r>
-      <w:r>
-        <w:t xml:space="preserve"> </w:t>
-      </w:r>
-      <w:r>
-        <w:t>I would change the background image and walls to more appealing colours and or themes. A grass</w:t>
-      </w:r>
-      <w:r>
-        <w:t xml:space="preserve"> or outdoor levels would have look more pleasing.</w:t>
-      </w:r>
-    </w:p>
-    <w:p>
-      <w:r>
-        <w:t>Things I would do to improve the game would me to give the player the more abilities, such as slide or duck, which would be very useful against enemies with bullets. More abilities open up more options for different obstacles or enemies.  Having the player shoot would be a great aspect that could be implemented later in the game. Utilising the mouse click event to kill enemies and add an overall more compelling gaming experience</w:t>
-      </w:r>
-    </w:p>
-    <w:p>
-      <w:r>
-        <w:t>More levels would also be an interesting addition. Having more levels means, long fun and more of a chance to add new exciting features. The addition of levels would have made the game more like a role playing game. Making it so there is more opportunity for a story as they progress level by level.</w:t>
-      </w:r>
-    </w:p>
-    <w:p>
-      <w:r>
-        <w:t xml:space="preserve">Lastly I think a high scoreboard should be added to display the top score player along with their name. This would be a nice interactive feature to make the game more playable. Trying to beat the new high score would be an awesome addition. </w:t>
-      </w:r>
     </w:p>
     <w:p/>
     <w:sectPr>
@@ -5118,7 +5156,7 @@
 </file>
 
 <file path=customXml/itemProps1.xml><?xml version="1.0" encoding="utf-8"?>
-<ds:datastoreItem xmlns:ds="http://schemas.openxmlformats.org/officeDocument/2006/customXml" ds:itemID="{E1551D55-84E4-4569-847A-4804BE42C3C9}">
+<ds:datastoreItem xmlns:ds="http://schemas.openxmlformats.org/officeDocument/2006/customXml" ds:itemID="{DA966210-C702-4497-9860-C486C14B1069}">
   <ds:schemaRefs>
     <ds:schemaRef ds:uri="http://schemas.openxmlformats.org/officeDocument/2006/bibliography"/>
   </ds:schemaRefs>
